--- a/01/云岩区人民医院实施总结.docx
+++ b/01/云岩区人民医院实施总结.docx
@@ -6,49 +6,48 @@
       <w:pPr>
         <w:jc w:val="center"/>
         <w:rPr>
+          <w:sz w:val="30"/>
+          <w:szCs w:val="30"/>
+        </w:rPr>
+      </w:pPr>
+      <w:r>
+        <w:rPr>
           <w:rFonts w:hint="eastAsia"/>
           <w:sz w:val="30"/>
           <w:szCs w:val="30"/>
         </w:rPr>
+        <w:t>贵阳市云岩区人民医院实施总结</w:t>
+      </w:r>
+    </w:p>
+    <w:p>
+      <w:pPr>
+        <w:rPr>
+          <w:rFonts w:asciiTheme="minorEastAsia" w:hAnsiTheme="minorEastAsia"/>
+          <w:sz w:val="28"/>
+          <w:szCs w:val="28"/>
+        </w:rPr>
       </w:pPr>
       <w:r>
         <w:rPr>
-          <w:rFonts w:hint="eastAsia"/>
-          <w:sz w:val="30"/>
-          <w:szCs w:val="30"/>
-        </w:rPr>
-        <w:t>贵阳市云岩区人民医院实施总结</w:t>
+          <w:rFonts w:asciiTheme="minorEastAsia" w:hAnsiTheme="minorEastAsia" w:hint="eastAsia"/>
+          <w:sz w:val="28"/>
+          <w:szCs w:val="28"/>
+        </w:rPr>
+        <w:t xml:space="preserve">  2016年9月1日正式进行了系统切换工作，在此之前公司也做了很多准备工作。涉及的内容有系统调研、业务培训、系统功能修改、数据字典初始化等</w:t>
+      </w:r>
+      <w:r>
+        <w:rPr>
+          <w:rFonts w:asciiTheme="minorEastAsia" w:hAnsiTheme="minorEastAsia" w:hint="eastAsia"/>
+          <w:sz w:val="28"/>
+          <w:szCs w:val="28"/>
+        </w:rPr>
+        <w:t>。上线之后也遇到很多问题，有流程上和系统上的。</w:t>
       </w:r>
     </w:p>
     <w:p>
       <w:pPr>
         <w:rPr>
-          <w:rFonts w:asciiTheme="minorEastAsia" w:hAnsiTheme="minorEastAsia" w:hint="eastAsia"/>
-          <w:sz w:val="28"/>
-          <w:szCs w:val="28"/>
-        </w:rPr>
-      </w:pPr>
-      <w:r>
-        <w:rPr>
-          <w:rFonts w:asciiTheme="minorEastAsia" w:hAnsiTheme="minorEastAsia" w:hint="eastAsia"/>
-          <w:sz w:val="28"/>
-          <w:szCs w:val="28"/>
-        </w:rPr>
-        <w:t xml:space="preserve">  2016年9月1日正式进行了系统切换工作，在此之前公司也做了很多准备工作。涉及的内容有系统调研、业务培训、系统功能修改、数据字典初始化等</w:t>
-      </w:r>
-      <w:r>
-        <w:rPr>
-          <w:rFonts w:asciiTheme="minorEastAsia" w:hAnsiTheme="minorEastAsia" w:hint="eastAsia"/>
-          <w:sz w:val="28"/>
-          <w:szCs w:val="28"/>
-        </w:rPr>
-        <w:t>。上线之后也遇到很多问题，有流程上和系统上的。</w:t>
-      </w:r>
-    </w:p>
-    <w:p>
-      <w:pPr>
-        <w:rPr>
-          <w:rFonts w:asciiTheme="minorEastAsia" w:hAnsiTheme="minorEastAsia" w:hint="eastAsia"/>
+          <w:rFonts w:asciiTheme="minorEastAsia" w:hAnsiTheme="minorEastAsia"/>
           <w:sz w:val="28"/>
           <w:szCs w:val="28"/>
         </w:rPr>
@@ -122,7 +121,7 @@
       <w:pPr>
         <w:ind w:firstLineChars="100" w:firstLine="280"/>
         <w:rPr>
-          <w:rFonts w:asciiTheme="minorEastAsia" w:hAnsiTheme="minorEastAsia" w:hint="eastAsia"/>
+          <w:rFonts w:asciiTheme="minorEastAsia" w:hAnsiTheme="minorEastAsia"/>
           <w:sz w:val="28"/>
           <w:szCs w:val="28"/>
         </w:rPr>
@@ -180,7 +179,7 @@
       <w:pPr>
         <w:ind w:firstLineChars="100" w:firstLine="280"/>
         <w:rPr>
-          <w:rFonts w:asciiTheme="minorEastAsia" w:hAnsiTheme="minorEastAsia" w:hint="eastAsia"/>
+          <w:rFonts w:asciiTheme="minorEastAsia" w:hAnsiTheme="minorEastAsia"/>
           <w:sz w:val="28"/>
           <w:szCs w:val="28"/>
         </w:rPr>
@@ -198,7 +197,7 @@
       <w:pPr>
         <w:ind w:firstLineChars="100" w:firstLine="280"/>
         <w:rPr>
-          <w:rFonts w:asciiTheme="minorEastAsia" w:hAnsiTheme="minorEastAsia" w:hint="eastAsia"/>
+          <w:rFonts w:asciiTheme="minorEastAsia" w:hAnsiTheme="minorEastAsia"/>
           <w:sz w:val="28"/>
           <w:szCs w:val="28"/>
         </w:rPr>
@@ -278,9 +277,9 @@
     </w:p>
     <w:p>
       <w:pPr>
-        <w:ind w:firstLineChars="100" w:firstLine="280"/>
-        <w:rPr>
-          <w:rFonts w:asciiTheme="minorEastAsia" w:hAnsiTheme="minorEastAsia" w:hint="eastAsia"/>
+        <w:ind w:firstLineChars="150" w:firstLine="420"/>
+        <w:rPr>
+          <w:rFonts w:asciiTheme="minorEastAsia" w:hAnsiTheme="minorEastAsia"/>
           <w:sz w:val="28"/>
           <w:szCs w:val="28"/>
         </w:rPr>
@@ -347,6 +346,7 @@
           <w:sz w:val="28"/>
           <w:szCs w:val="28"/>
         </w:rPr>
+        <w:lastRenderedPageBreak/>
         <w:t>2100</w:t>
       </w:r>
       <w:r>
@@ -355,7 +355,6 @@
           <w:sz w:val="28"/>
           <w:szCs w:val="28"/>
         </w:rPr>
-        <w:lastRenderedPageBreak/>
         <w:t>余小时。</w:t>
       </w:r>
     </w:p>
@@ -563,6 +562,7 @@
   <w:style w:type="paragraph" w:default="1" w:styleId="a">
     <w:name w:val="Normal"/>
     <w:qFormat/>
+    <w:rsid w:val="00ED3EC8"/>
     <w:pPr>
       <w:widowControl w:val="0"/>
       <w:jc w:val="both"/>
